--- a/modelli/VP_valutaz progetto, NOF, verif in opera/VP90_CON.docx
+++ b/modelli/VP_valutaz progetto, NOF, verif in opera/VP90_CON.docx
@@ -475,7 +475,7 @@
             </w:r>
             <w:r>
               <w:rPr>
-                <w:lang w:val="it"/>
+                <w:lang w:val="it-IT"/>
               </w:rPr>
               <w:t>:</w:t>
             </w:r>
@@ -963,7 +963,7 @@
       </w:pPr>
       <w:r>
         <w:rPr>
-          <w:lang w:val="it"/>
+          <w:lang w:val="it-IT"/>
         </w:rPr>
         <w:t xml:space="preserve">In relazione </w:t>
       </w:r>
@@ -980,7 +980,7 @@
       </w:r>
       <w:r>
         <w:rPr>
-          <w:lang w:val="it"/>
+          <w:lang w:val="it-IT"/>
         </w:rPr>
         <w:t xml:space="preserve"> </w:t>
       </w:r>
@@ -991,13 +991,13 @@
           <w:kern w:val="2"/>
           <w:sz w:val="24"/>
           <w:szCs w:val="24"/>
-          <w:lang w:val="it" w:eastAsia="zh-CN" w:bidi="hi-IN"/>
+          <w:lang w:val="it-IT" w:eastAsia="zh-CN" w:bidi="hi-IN"/>
         </w:rPr>
         <w:t xml:space="preserve">per </w:t>
       </w:r>
       <w:r>
         <w:rPr>
-          <w:lang w:val="it"/>
+          <w:lang w:val="it-IT"/>
         </w:rPr>
         <w:t xml:space="preserve">le seguenti tipologie di attività </w:t>
       </w:r>
@@ -1008,13 +1008,13 @@
           <w:kern w:val="2"/>
           <w:sz w:val="24"/>
           <w:szCs w:val="24"/>
-          <w:lang w:val="it" w:eastAsia="zh-CN" w:bidi="hi-IN"/>
+          <w:lang w:val="it-IT" w:eastAsia="zh-CN" w:bidi="hi-IN"/>
         </w:rPr>
         <w:t>di cui al</w:t>
       </w:r>
       <w:r>
         <w:rPr>
-          <w:lang w:val="it"/>
+          <w:lang w:val="it-IT"/>
         </w:rPr>
         <w:t xml:space="preserve"> DPR 151/11:</w:t>
       </w:r>
@@ -1131,7 +1131,7 @@
       </w:pPr>
       <w:r>
         <w:rPr>
-          <w:lang w:val="it"/>
+          <w:lang w:val="it-IT"/>
         </w:rPr>
         <w:t xml:space="preserve">questo Comando ha valutato la documentazione </w:t>
       </w:r>
@@ -1142,13 +1142,13 @@
           <w:kern w:val="2"/>
           <w:sz w:val="24"/>
           <w:szCs w:val="24"/>
-          <w:lang w:val="it" w:eastAsia="zh-CN" w:bidi="hi-IN"/>
+          <w:lang w:val="it-IT" w:eastAsia="zh-CN" w:bidi="hi-IN"/>
         </w:rPr>
         <w:t>inviata</w:t>
       </w:r>
       <w:r>
         <w:rPr>
-          <w:lang w:val="it"/>
+          <w:lang w:val="it-IT"/>
         </w:rPr>
         <w:t xml:space="preserve"> ed eventual</w:t>
       </w:r>
@@ -1159,85 +1159,85 @@
           <w:kern w:val="2"/>
           <w:sz w:val="24"/>
           <w:szCs w:val="24"/>
-          <w:lang w:val="it" w:eastAsia="zh-CN" w:bidi="hi-IN"/>
+          <w:lang w:val="it-IT" w:eastAsia="zh-CN" w:bidi="hi-IN"/>
         </w:rPr>
         <w:t>i successive</w:t>
       </w:r>
       <w:r>
         <w:rPr>
-          <w:lang w:val="it"/>
+          <w:lang w:val="it-IT"/>
         </w:rPr>
         <w:t xml:space="preserve"> integrazioni (prot. </w:t>
       </w:r>
       <w:r>
         <w:rPr>
-          <w:lang w:val="it"/>
+          <w:lang w:val="it-IT"/>
         </w:rPr>
         <w:fldChar w:fldCharType="begin"/>
       </w:r>
       <w:r>
         <w:rPr>
-          <w:lang w:val="it"/>
+          <w:lang w:val="it-IT"/>
         </w:rPr>
         <w:instrText> MERGEFIELD $PROT_DOC_INTEG_IN_1 </w:instrText>
       </w:r>
       <w:r>
         <w:rPr>
-          <w:lang w:val="it"/>
+          <w:lang w:val="it-IT"/>
         </w:rPr>
         <w:fldChar w:fldCharType="separate"/>
       </w:r>
       <w:r>
         <w:rPr>
-          <w:lang w:val="it"/>
+          <w:lang w:val="it-IT"/>
         </w:rPr>
         <w:t>&lt;$PROT_DOC_INTEG_IN_1&gt;</w:t>
       </w:r>
       <w:r>
         <w:rPr>
-          <w:lang w:val="it"/>
+          <w:lang w:val="it-IT"/>
         </w:rPr>
         <w:fldChar w:fldCharType="end"/>
       </w:r>
       <w:r>
         <w:rPr>
-          <w:lang w:val="it"/>
+          <w:lang w:val="it-IT"/>
         </w:rPr>
         <w:t xml:space="preserve"> del </w:t>
       </w:r>
       <w:r>
         <w:rPr>
-          <w:lang w:val="it"/>
+          <w:lang w:val="it-IT"/>
         </w:rPr>
         <w:fldChar w:fldCharType="begin"/>
       </w:r>
       <w:r>
         <w:rPr>
-          <w:lang w:val="it"/>
+          <w:lang w:val="it-IT"/>
         </w:rPr>
         <w:instrText> MERGEFIELD $DATA_PROT_DOC_INTEG_IN_1 </w:instrText>
       </w:r>
       <w:r>
         <w:rPr>
-          <w:lang w:val="it"/>
+          <w:lang w:val="it-IT"/>
         </w:rPr>
         <w:fldChar w:fldCharType="separate"/>
       </w:r>
       <w:r>
         <w:rPr>
-          <w:lang w:val="it"/>
+          <w:lang w:val="it-IT"/>
         </w:rPr>
         <w:t>&lt;$DATA_PROT_DOC_INTEG_IN_1&gt;</w:t>
       </w:r>
       <w:r>
         <w:rPr>
-          <w:lang w:val="it"/>
+          <w:lang w:val="it-IT"/>
         </w:rPr>
         <w:fldChar w:fldCharType="end"/>
       </w:r>
       <w:r>
         <w:rPr>
-          <w:lang w:val="it"/>
+          <w:lang w:val="it-IT"/>
         </w:rPr>
         <w:t>).</w:t>
       </w:r>
@@ -1249,85 +1249,79 @@
       </w:pPr>
       <w:r>
         <w:rPr>
-          <w:lang w:val="it"/>
-        </w:rPr>
-        <w:t xml:space="preserve">Inoltre ha già provveduto ad informare tempestivamente il richiedente dei motivi che ostano all’accoglimento dell’istanza ai sensi dell’art. 10 bis della legge 241/90 ed ha valutato eventuali controdeduzioni inviate dal richiedente </w:t>
-      </w:r>
-      <w:r>
-        <w:rPr>
-          <w:lang w:val="it"/>
-        </w:rPr>
-        <w:t>(prot. </w:t>
-      </w:r>
-      <w:r>
-        <w:rPr>
-          <w:lang w:val="it"/>
+          <w:lang w:val="it-IT"/>
+        </w:rPr>
+        <w:t>Inoltre ha già provveduto ad informare tempestivamente il richiedente dei motivi che ostano all’accoglimento dell’istanza ai sensi dell’art. 10 bis della legge 241/90 ed ha valutato eventuali controdeduzioni inviate dal richiedente (prot. </w:t>
+      </w:r>
+      <w:r>
+        <w:rPr>
+          <w:lang w:val="it-IT"/>
         </w:rPr>
         <w:fldChar w:fldCharType="begin"/>
       </w:r>
       <w:r>
         <w:rPr>
-          <w:lang w:val="it"/>
+          <w:lang w:val="it-IT"/>
         </w:rPr>
         <w:instrText> MERGEFIELD $PROT_DOC_INTEG_IN_2 </w:instrText>
       </w:r>
       <w:r>
         <w:rPr>
-          <w:lang w:val="it"/>
+          <w:lang w:val="it-IT"/>
         </w:rPr>
         <w:fldChar w:fldCharType="separate"/>
       </w:r>
       <w:r>
         <w:rPr>
-          <w:lang w:val="it"/>
+          <w:lang w:val="it-IT"/>
         </w:rPr>
         <w:t>&lt;$PROT_DOC_INTEG_IN_2&gt;</w:t>
       </w:r>
       <w:r>
         <w:rPr>
-          <w:lang w:val="it"/>
+          <w:lang w:val="it-IT"/>
         </w:rPr>
         <w:fldChar w:fldCharType="end"/>
       </w:r>
       <w:r>
         <w:rPr>
-          <w:lang w:val="it"/>
+          <w:lang w:val="it-IT"/>
         </w:rPr>
         <w:t xml:space="preserve"> del </w:t>
       </w:r>
       <w:r>
         <w:rPr>
-          <w:lang w:val="it"/>
+          <w:lang w:val="it-IT"/>
         </w:rPr>
         <w:fldChar w:fldCharType="begin"/>
       </w:r>
       <w:r>
         <w:rPr>
-          <w:lang w:val="it"/>
+          <w:lang w:val="it-IT"/>
         </w:rPr>
         <w:instrText> MERGEFIELD $DATA_PROT_DOC_INTEG_IN_2 </w:instrText>
       </w:r>
       <w:r>
         <w:rPr>
-          <w:lang w:val="it"/>
+          <w:lang w:val="it-IT"/>
         </w:rPr>
         <w:fldChar w:fldCharType="separate"/>
       </w:r>
       <w:r>
         <w:rPr>
-          <w:lang w:val="it"/>
+          <w:lang w:val="it-IT"/>
         </w:rPr>
         <w:t>&lt;$DATA_PROT_DOC_INTEG_IN_2&gt;</w:t>
       </w:r>
       <w:r>
         <w:rPr>
-          <w:lang w:val="it"/>
+          <w:lang w:val="it-IT"/>
         </w:rPr>
         <w:fldChar w:fldCharType="end"/>
       </w:r>
       <w:r>
         <w:rPr>
-          <w:lang w:val="it"/>
+          <w:lang w:val="it-IT"/>
         </w:rPr>
         <w:t>).</w:t>
       </w:r>
@@ -1339,7 +1333,7 @@
       </w:pPr>
       <w:r>
         <w:rPr>
-          <w:lang w:val="it"/>
+          <w:lang w:val="it-IT"/>
         </w:rPr>
         <w:t xml:space="preserve">Poiché non sono stati superati i motivi ostativi già comunicati, questo Comando esprime </w:t>
       </w:r>
@@ -1347,13 +1341,13 @@
         <w:rPr>
           <w:b/>
           <w:bCs/>
-          <w:lang w:val="it"/>
+          <w:lang w:val="it-IT"/>
         </w:rPr>
         <w:t>parere  contrario</w:t>
       </w:r>
       <w:r>
         <w:rPr>
-          <w:lang w:val="it"/>
+          <w:lang w:val="it-IT"/>
         </w:rPr>
         <w:t xml:space="preserve"> </w:t>
       </w:r>
@@ -1364,13 +1358,13 @@
           <w:kern w:val="2"/>
           <w:sz w:val="24"/>
           <w:szCs w:val="24"/>
-          <w:lang w:val="it" w:eastAsia="zh-CN" w:bidi="hi-IN"/>
+          <w:lang w:val="it-IT" w:eastAsia="zh-CN" w:bidi="hi-IN"/>
         </w:rPr>
         <w:t>di cui al</w:t>
       </w:r>
       <w:r>
         <w:rPr>
-          <w:lang w:val="it"/>
+          <w:lang w:val="it-IT"/>
         </w:rPr>
         <w:t xml:space="preserve"> DPR 151/11 per </w:t>
       </w:r>
@@ -1381,13 +1375,13 @@
           <w:kern w:val="2"/>
           <w:sz w:val="24"/>
           <w:szCs w:val="24"/>
-          <w:lang w:val="it" w:eastAsia="zh-CN" w:bidi="hi-IN"/>
+          <w:lang w:val="it-IT" w:eastAsia="zh-CN" w:bidi="hi-IN"/>
         </w:rPr>
         <w:t>le seguenti motivazioni</w:t>
       </w:r>
       <w:r>
         <w:rPr>
-          <w:lang w:val="it"/>
+          <w:lang w:val="it-IT"/>
         </w:rPr>
         <w:t>:</w:t>
       </w:r>
@@ -1492,12 +1486,12 @@
       <w:pPr>
         <w:pStyle w:val="Corpodeltesto"/>
         <w:rPr>
-          <w:lang w:val="it"/>
+          <w:lang w:val="it-IT"/>
         </w:rPr>
       </w:pPr>
       <w:r>
         <w:rPr>
-          <w:lang w:val="it"/>
+          <w:lang w:val="it-IT"/>
         </w:rPr>
       </w:r>
     </w:p>
@@ -1506,7 +1500,7 @@
         <w:pStyle w:val="Corpodeltesto"/>
         <w:keepNext w:val="true"/>
         <w:rPr>
-          <w:lang w:val="it"/>
+          <w:lang w:val="it-IT"/>
         </w:rPr>
       </w:pPr>
       <w:r>
@@ -1702,7 +1696,7 @@
       <w:footerReference w:type="default" r:id="rId3"/>
       <w:type w:val="nextPage"/>
       <w:pgSz w:w="11906" w:h="16838"/>
-      <w:pgMar w:left="1134" w:right="1134" w:header="0" w:top="1134" w:footer="1134" w:bottom="1693" w:gutter="0"/>
+      <w:pgMar w:left="1134" w:right="1134" w:gutter="0" w:header="0" w:top="1134" w:footer="1134" w:bottom="1693"/>
       <w:pgNumType w:fmt="decimal"/>
       <w:formProt w:val="false"/>
       <w:textDirection w:val="lrTb"/>
@@ -1721,7 +1715,6 @@
     </w:pPr>
     <w:r>
       <w:rPr/>
-      <w:tab/>
       <w:t xml:space="preserve">Pagina </w:t>
     </w:r>
     <w:r>
@@ -1768,10 +1761,12 @@
       <w:rPr/>
       <w:fldChar w:fldCharType="end"/>
     </w:r>
-    <w:r>
+  </w:p>
+  <w:p>
+    <w:pPr>
+      <w:pStyle w:val="Pidipagina"/>
       <w:rPr/>
-      <w:tab/>
-    </w:r>
+    </w:pPr>
     <w:r>
       <w:rPr>
         <w:sz w:val="14"/>
@@ -1835,7 +1830,7 @@
     <w:pPr>
       <w:widowControl/>
       <w:suppressAutoHyphens w:val="true"/>
-      <w:overflowPunct w:val="true"/>
+      <w:overflowPunct w:val="false"/>
       <w:bidi w:val="0"/>
       <w:spacing w:before="0" w:after="0"/>
       <w:jc w:val="left"/>

--- a/modelli/VP_valutaz progetto, NOF, verif in opera/VP90_CON.docx
+++ b/modelli/VP_valutaz progetto, NOF, verif in opera/VP90_CON.docx
@@ -1768,38 +1768,23 @@
       <w:rPr/>
     </w:pPr>
     <w:r>
-      <w:rPr>
-        <w:sz w:val="14"/>
-        <w:szCs w:val="14"/>
-      </w:rPr>
+      <w:rPr/>
       <w:fldChar w:fldCharType="begin"/>
     </w:r>
     <w:r>
-      <w:rPr>
-        <w:sz w:val="14"/>
-        <w:szCs w:val="14"/>
-      </w:rPr>
+      <w:rPr/>
       <w:instrText> FILENAME </w:instrText>
     </w:r>
     <w:r>
-      <w:rPr>
-        <w:sz w:val="14"/>
-        <w:szCs w:val="14"/>
-      </w:rPr>
+      <w:rPr/>
       <w:fldChar w:fldCharType="separate"/>
     </w:r>
     <w:r>
-      <w:rPr>
-        <w:sz w:val="14"/>
-        <w:szCs w:val="14"/>
-      </w:rPr>
+      <w:rPr/>
       <w:t>VP90_CON.docx</w:t>
     </w:r>
     <w:r>
-      <w:rPr>
-        <w:sz w:val="14"/>
-        <w:szCs w:val="14"/>
-      </w:rPr>
+      <w:rPr/>
       <w:fldChar w:fldCharType="end"/>
     </w:r>
   </w:p>
@@ -1830,7 +1815,7 @@
     <w:pPr>
       <w:widowControl/>
       <w:suppressAutoHyphens w:val="true"/>
-      <w:overflowPunct w:val="false"/>
+      <w:overflowPunct w:val="true"/>
       <w:bidi w:val="0"/>
       <w:spacing w:before="0" w:after="0"/>
       <w:jc w:val="left"/>

--- a/modelli/VP_valutaz progetto, NOF, verif in opera/VP90_CON.docx
+++ b/modelli/VP_valutaz progetto, NOF, verif in opera/VP90_CON.docx
@@ -591,64 +591,6 @@
           </w:p>
         </w:tc>
       </w:tr>
-      <w:tr>
-        <w:trPr/>
-        <w:tc>
-          <w:tcPr>
-            <w:tcW w:w="4818" w:type="dxa"/>
-            <w:tcBorders/>
-          </w:tcPr>
-          <w:p>
-            <w:pPr>
-              <w:pStyle w:val="Normal"/>
-              <w:widowControl w:val="false"/>
-              <w:jc w:val="right"/>
-              <w:rPr/>
-            </w:pPr>
-            <w:r>
-              <w:rPr/>
-              <w:t>Al</w:t>
-            </w:r>
-          </w:p>
-        </w:tc>
-        <w:tc>
-          <w:tcPr>
-            <w:tcW w:w="4819" w:type="dxa"/>
-            <w:tcBorders/>
-          </w:tcPr>
-          <w:p>
-            <w:pPr>
-              <w:pStyle w:val="Normal"/>
-              <w:widowControl w:val="false"/>
-              <w:rPr/>
-            </w:pPr>
-            <w:r>
-              <w:rPr/>
-              <w:t xml:space="preserve">Prefetto di </w:t>
-            </w:r>
-            <w:r>
-              <w:rPr/>
-              <w:fldChar w:fldCharType="begin"/>
-            </w:r>
-            <w:r>
-              <w:rPr/>
-              <w:instrText> MERGEFIELD $COMUNE_COMANDO </w:instrText>
-            </w:r>
-            <w:r>
-              <w:rPr/>
-              <w:fldChar w:fldCharType="separate"/>
-            </w:r>
-            <w:r>
-              <w:rPr/>
-              <w:t>&lt;$COMUNE_COMANDO&gt;</w:t>
-            </w:r>
-            <w:r>
-              <w:rPr/>
-              <w:fldChar w:fldCharType="end"/>
-            </w:r>
-          </w:p>
-        </w:tc>
-      </w:tr>
     </w:tbl>
     <w:p>
       <w:pPr>
@@ -1506,6 +1448,20 @@
       <w:r>
         <w:rPr/>
         <w:t>Avverso al presente parere può essere opposto ricorso entro il termine di 60 giorni presso il TAR competente oppure entro 120 giorni presso il Capo dello Stato, ai sensi del DPR 1199/1971.</w:t>
+      </w:r>
+    </w:p>
+    <w:p>
+      <w:pPr>
+        <w:pStyle w:val="Corpodeltesto"/>
+        <w:rPr>
+          <w:lang w:val="it-IT"/>
+        </w:rPr>
+      </w:pPr>
+      <w:r>
+        <w:rPr>
+          <w:lang w:val="it-IT"/>
+        </w:rPr>
+        <w:t>Questa comunicazione è trasmessa al Sindaco ai sensi dell’art. 13 del DPR 577/82.</w:t>
       </w:r>
     </w:p>
     <w:tbl>

--- a/modelli/VP_valutaz progetto, NOF, verif in opera/VP90_CON.docx
+++ b/modelli/VP_valutaz progetto, NOF, verif in opera/VP90_CON.docx
@@ -1,6 +1,6 @@
 
 <file path=word/document.xml><?xml version="1.0" encoding="utf-8"?>
-<w:document xmlns:o="urn:schemas-microsoft-com:office:office" xmlns:r="http://schemas.openxmlformats.org/officeDocument/2006/relationships" xmlns:v="urn:schemas-microsoft-com:vml" xmlns:w="http://schemas.openxmlformats.org/wordprocessingml/2006/main" xmlns:w10="urn:schemas-microsoft-com:office:word" xmlns:wp="http://schemas.openxmlformats.org/drawingml/2006/wordprocessingDrawing" xmlns:wps="http://schemas.microsoft.com/office/word/2010/wordprocessingShape" xmlns:wpg="http://schemas.microsoft.com/office/word/2010/wordprocessingGroup" xmlns:mc="http://schemas.openxmlformats.org/markup-compatibility/2006" xmlns:wp14="http://schemas.microsoft.com/office/word/2010/wordprocessingDrawing" xmlns:w14="http://schemas.microsoft.com/office/word/2010/wordml" mc:Ignorable="w14 wp14">
+<w:document xmlns:o="urn:schemas-microsoft-com:office:office" xmlns:r="http://schemas.openxmlformats.org/officeDocument/2006/relationships" xmlns:v="urn:schemas-microsoft-com:vml" xmlns:w="http://schemas.openxmlformats.org/wordprocessingml/2006/main" xmlns:w10="urn:schemas-microsoft-com:office:word" xmlns:wp="http://schemas.openxmlformats.org/drawingml/2006/wordprocessingDrawing" xmlns:wps="http://schemas.microsoft.com/office/word/2010/wordprocessingShape" xmlns:wpg="http://schemas.microsoft.com/office/word/2010/wordprocessingGroup" xmlns:mc="http://schemas.openxmlformats.org/markup-compatibility/2006" xmlns:wp14="http://schemas.microsoft.com/office/word/2010/wordprocessingDrawing" xmlns:w14="http://schemas.microsoft.com/office/word/2010/wordml" xmlns:w15="http://schemas.microsoft.com/office/word/2012/wordml" mc:Ignorable="w14 wp14 w15">
   <w:body>
     <w:tbl>
       <w:tblPr>
@@ -159,7 +159,7 @@
                 <w:sz w:val="20"/>
                 <w:rFonts w:ascii="Arial" w:hAnsi="Arial"/>
               </w:rPr>
-              <w:instrText> MERGEFIELD $NOME_COMANDO </w:instrText>
+              <w:instrText xml:space="preserve"> MERGEFIELD $NOME_COMANDO </w:instrText>
             </w:r>
             <w:r>
               <w:rPr>
@@ -240,7 +240,7 @@
                 <w:szCs w:val="20"/>
                 <w:iCs/>
               </w:rPr>
-              <w:instrText> MERGEFIELD $PEC_COMANDO </w:instrText>
+              <w:instrText xml:space="preserve"> MERGEFIELD $PEC_COMANDO </w:instrText>
             </w:r>
             <w:r>
               <w:rPr>
@@ -290,7 +290,7 @@
             </w:r>
             <w:r>
               <w:rPr/>
-              <w:instrText> MERGEFIELD $COMUNE_COMANDO </w:instrText>
+              <w:instrText xml:space="preserve"> MERGEFIELD $COMUNE_COMANDO </w:instrText>
             </w:r>
             <w:r>
               <w:rPr/>
@@ -333,7 +333,7 @@
             </w:r>
             <w:r>
               <w:rPr/>
-              <w:instrText> MERGEFIELD $NUM_PRATICA </w:instrText>
+              <w:instrText xml:space="preserve"> MERGEFIELD $NUM_PRATICA </w:instrText>
             </w:r>
             <w:r>
               <w:rPr/>
@@ -387,7 +387,7 @@
             </w:r>
             <w:r>
               <w:rPr/>
-              <w:instrText> MERGEFIELD $NOME_TITOLARE </w:instrText>
+              <w:instrText xml:space="preserve"> MERGEFIELD $NOME_TITOLARE </w:instrText>
             </w:r>
             <w:r>
               <w:rPr/>
@@ -411,7 +411,7 @@
             </w:r>
             <w:r>
               <w:rPr/>
-              <w:instrText> MERGEFIELD $COGNOME_TITOLARE </w:instrText>
+              <w:instrText xml:space="preserve"> MERGEFIELD $COGNOME_TITOLARE </w:instrText>
             </w:r>
             <w:r>
               <w:rPr/>
@@ -442,7 +442,7 @@
               <w:rPr>
                 <w:rStyle w:val="CollegamentoInternet"/>
               </w:rPr>
-              <w:instrText> MERGEFIELD $PEC_CORRISPONDENZA </w:instrText>
+              <w:instrText xml:space="preserve"> MERGEFIELD $PEC_CORRISPONDENZA </w:instrText>
             </w:r>
             <w:r>
               <w:rPr>
@@ -489,7 +489,7 @@
             </w:r>
             <w:r>
               <w:rPr/>
-              <w:instrText> MERGEFIELD $INTESTATARIO </w:instrText>
+              <w:instrText xml:space="preserve"> MERGEFIELD $INTESTATARIO </w:instrText>
             </w:r>
             <w:r>
               <w:rPr/>
@@ -516,7 +516,7 @@
             </w:r>
             <w:r>
               <w:rPr/>
-              <w:instrText> MERGEFIELD $INDIRIZZO_CORRISPONDENZA </w:instrText>
+              <w:instrText xml:space="preserve"> MERGEFIELD $INDIRIZZO_CORRISPONDENZA </w:instrText>
             </w:r>
             <w:r>
               <w:rPr/>
@@ -574,7 +574,7 @@
             </w:r>
             <w:r>
               <w:rPr/>
-              <w:instrText> MERGEFIELD $COMUNE_ATTIVITA </w:instrText>
+              <w:instrText xml:space="preserve"> MERGEFIELD $COMUNE_ATTIVITA </w:instrText>
             </w:r>
             <w:r>
               <w:rPr/>
@@ -594,7 +594,7 @@
     </w:tbl>
     <w:p>
       <w:pPr>
-        <w:pStyle w:val="Corpodeltesto"/>
+        <w:pStyle w:val="BodyText"/>
         <w:rPr/>
       </w:pPr>
       <w:r>
@@ -650,7 +650,6 @@
               <w:widowControl w:val="false"/>
               <w:rPr>
                 <w:b/>
-                <w:b/>
                 <w:bCs/>
               </w:rPr>
             </w:pPr>
@@ -684,7 +683,7 @@
             </w:r>
             <w:r>
               <w:rPr/>
-              <w:instrText> MERGEFIELD $DESCRIZIONE_RICHIESTA </w:instrText>
+              <w:instrText xml:space="preserve"> MERGEFIELD $DESCRIZIONE_RICHIESTA </w:instrText>
             </w:r>
             <w:r>
               <w:rPr/>
@@ -708,7 +707,7 @@
             </w:r>
             <w:r>
               <w:rPr/>
-              <w:instrText> MERGEFIELD $NUM_PROT_RICHIESTA </w:instrText>
+              <w:instrText xml:space="preserve"> MERGEFIELD $NUM_PROT_RICHIESTA </w:instrText>
             </w:r>
             <w:r>
               <w:rPr/>
@@ -732,7 +731,7 @@
             </w:r>
             <w:r>
               <w:rPr/>
-              <w:instrText> MERGEFIELD $DATA_RICHIESTA </w:instrText>
+              <w:instrText xml:space="preserve"> MERGEFIELD $DATA_RICHIESTA </w:instrText>
             </w:r>
             <w:r>
               <w:rPr/>
@@ -784,7 +783,7 @@
                 <w:color w:val="auto"/>
                 <w:lang w:val="it-IT" w:eastAsia="zh-CN" w:bidi="hi-IN"/>
               </w:rPr>
-              <w:instrText> MERGEFIELD $RAGIONE_SOCIALE </w:instrText>
+              <w:instrText xml:space="preserve"> MERGEFIELD $RAGIONE_SOCIALE </w:instrText>
             </w:r>
             <w:r>
               <w:rPr>
@@ -850,7 +849,7 @@
                 <w:color w:val="auto"/>
                 <w:lang w:val="it-IT" w:eastAsia="zh-CN" w:bidi="hi-IN"/>
               </w:rPr>
-              <w:instrText> MERGEFIELD $INDIRIZZO_ATTIVITA </w:instrText>
+              <w:instrText xml:space="preserve"> MERGEFIELD $INDIRIZZO_ATTIVITA </w:instrText>
             </w:r>
             <w:r>
               <w:rPr>
@@ -891,7 +890,7 @@
     </w:tbl>
     <w:p>
       <w:pPr>
-        <w:pStyle w:val="Corpodeltesto"/>
+        <w:pStyle w:val="BodyText"/>
         <w:rPr/>
       </w:pPr>
       <w:r>
@@ -900,7 +899,7 @@
     </w:p>
     <w:p>
       <w:pPr>
-        <w:pStyle w:val="Corpodeltesto"/>
+        <w:pStyle w:val="BodyText"/>
         <w:rPr/>
       </w:pPr>
       <w:r>
@@ -1001,7 +1000,7 @@
             </w:r>
             <w:r>
               <w:rPr/>
-              <w:instrText> MERGEFIELD $ELENCO_ATTIVITA.Codice </w:instrText>
+              <w:instrText xml:space="preserve"> MERGEFIELD $ELENCO_ATTIVITA.Codice </w:instrText>
             </w:r>
             <w:r>
               <w:rPr/>
@@ -1039,7 +1038,7 @@
             </w:r>
             <w:r>
               <w:rPr/>
-              <w:instrText> MERGEFIELD $ELENCO_ATTIVITA.Descrizione </w:instrText>
+              <w:instrText xml:space="preserve"> MERGEFIELD $ELENCO_ATTIVITA.Descrizione </w:instrText>
             </w:r>
             <w:r>
               <w:rPr/>
@@ -1059,7 +1058,7 @@
     </w:tbl>
     <w:p>
       <w:pPr>
-        <w:pStyle w:val="Corpodeltesto"/>
+        <w:pStyle w:val="BodyText"/>
         <w:rPr/>
       </w:pPr>
       <w:r>
@@ -1068,7 +1067,7 @@
     </w:p>
     <w:p>
       <w:pPr>
-        <w:pStyle w:val="Corpodeltesto"/>
+        <w:pStyle w:val="BodyText"/>
         <w:rPr/>
       </w:pPr>
       <w:r>
@@ -1121,7 +1120,7 @@
         <w:rPr>
           <w:lang w:val="it-IT"/>
         </w:rPr>
-        <w:instrText> MERGEFIELD $PROT_DOC_INTEG_IN_1 </w:instrText>
+        <w:instrText xml:space="preserve"> MERGEFIELD $PROT_DOC_INTEG_IN_1 </w:instrText>
       </w:r>
       <w:r>
         <w:rPr>
@@ -1157,7 +1156,7 @@
         <w:rPr>
           <w:lang w:val="it-IT"/>
         </w:rPr>
-        <w:instrText> MERGEFIELD $DATA_PROT_DOC_INTEG_IN_1 </w:instrText>
+        <w:instrText xml:space="preserve"> MERGEFIELD $DATA_PROT_DOC_INTEG_IN_1 </w:instrText>
       </w:r>
       <w:r>
         <w:rPr>
@@ -1186,7 +1185,7 @@
     </w:p>
     <w:p>
       <w:pPr>
-        <w:pStyle w:val="Corpodeltesto"/>
+        <w:pStyle w:val="BodyText"/>
         <w:rPr/>
       </w:pPr>
       <w:r>
@@ -1205,7 +1204,7 @@
         <w:rPr>
           <w:lang w:val="it-IT"/>
         </w:rPr>
-        <w:instrText> MERGEFIELD $PROT_DOC_INTEG_IN_2 </w:instrText>
+        <w:instrText xml:space="preserve"> MERGEFIELD $PROT_DOC_INTEG_IN_2 </w:instrText>
       </w:r>
       <w:r>
         <w:rPr>
@@ -1241,7 +1240,7 @@
         <w:rPr>
           <w:lang w:val="it-IT"/>
         </w:rPr>
-        <w:instrText> MERGEFIELD $DATA_PROT_DOC_INTEG_IN_2 </w:instrText>
+        <w:instrText xml:space="preserve"> MERGEFIELD $DATA_PROT_DOC_INTEG_IN_2 </w:instrText>
       </w:r>
       <w:r>
         <w:rPr>
@@ -1270,7 +1269,7 @@
     </w:p>
     <w:p>
       <w:pPr>
-        <w:pStyle w:val="Corpodeltesto"/>
+        <w:pStyle w:val="BodyText"/>
         <w:rPr/>
       </w:pPr>
       <w:r>
@@ -1308,7 +1307,19 @@
         <w:rPr>
           <w:lang w:val="it-IT"/>
         </w:rPr>
-        <w:t xml:space="preserve"> DPR 151/11 per </w:t>
+        <w:t xml:space="preserve"> DPR 151/11, </w:t>
+      </w:r>
+      <w:r>
+        <w:rPr>
+          <w:lang w:val="it-IT"/>
+        </w:rPr>
+        <w:t>ai soli fini della sicurezza antincendio,</w:t>
+      </w:r>
+      <w:r>
+        <w:rPr>
+          <w:lang w:val="it-IT"/>
+        </w:rPr>
+        <w:t xml:space="preserve"> per </w:t>
       </w:r>
       <w:r>
         <w:rPr>
@@ -1368,7 +1379,7 @@
             </w:r>
             <w:r>
               <w:rPr/>
-              <w:instrText> MERGEFIELD $ELENCO_PRESCRIZIONI.Codice </w:instrText>
+              <w:instrText xml:space="preserve"> MERGEFIELD $ELENCO_PRESCRIZIONI.Codice </w:instrText>
             </w:r>
             <w:r>
               <w:rPr/>
@@ -1406,7 +1417,7 @@
             </w:r>
             <w:r>
               <w:rPr/>
-              <w:instrText> MERGEFIELD $ELENCO_PRESCRIZIONI.Descrizione </w:instrText>
+              <w:instrText xml:space="preserve"> MERGEFIELD $ELENCO_PRESCRIZIONI.Descrizione </w:instrText>
             </w:r>
             <w:r>
               <w:rPr/>
@@ -1426,7 +1437,7 @@
     </w:tbl>
     <w:p>
       <w:pPr>
-        <w:pStyle w:val="Corpodeltesto"/>
+        <w:pStyle w:val="BodyText"/>
         <w:rPr>
           <w:lang w:val="it-IT"/>
         </w:rPr>
@@ -1439,7 +1450,7 @@
     </w:p>
     <w:p>
       <w:pPr>
-        <w:pStyle w:val="Corpodeltesto"/>
+        <w:pStyle w:val="BodyText"/>
         <w:keepNext w:val="true"/>
         <w:rPr>
           <w:lang w:val="it-IT"/>
@@ -1452,7 +1463,7 @@
     </w:p>
     <w:p>
       <w:pPr>
-        <w:pStyle w:val="Corpodeltesto"/>
+        <w:pStyle w:val="BodyText"/>
         <w:rPr>
           <w:lang w:val="it-IT"/>
         </w:rPr>
@@ -1515,7 +1526,7 @@
             </w:r>
             <w:r>
               <w:rPr/>
-              <w:instrText> MERGEFIELD $NOME_ADDETTO </w:instrText>
+              <w:instrText xml:space="preserve"> MERGEFIELD $NOME_ADDETTO </w:instrText>
             </w:r>
             <w:r>
               <w:rPr/>
@@ -1539,7 +1550,7 @@
             </w:r>
             <w:r>
               <w:rPr/>
-              <w:instrText> MERGEFIELD $COGNOME_ADDETTO </w:instrText>
+              <w:instrText xml:space="preserve"> MERGEFIELD $COGNOME_ADDETTO </w:instrText>
             </w:r>
             <w:r>
               <w:rPr/>
@@ -1585,7 +1596,7 @@
             </w:r>
             <w:r>
               <w:rPr/>
-              <w:instrText> MERGEFIELD $NOME_COMANDANTE </w:instrText>
+              <w:instrText xml:space="preserve"> MERGEFIELD $NOME_COMANDANTE </w:instrText>
             </w:r>
             <w:r>
               <w:rPr/>
@@ -1609,7 +1620,7 @@
             </w:r>
             <w:r>
               <w:rPr/>
-              <w:instrText> MERGEFIELD $COGNOME_COMANDANTE </w:instrText>
+              <w:instrText xml:space="preserve"> MERGEFIELD $COGNOME_COMANDANTE </w:instrText>
             </w:r>
             <w:r>
               <w:rPr/>
@@ -1649,7 +1660,9 @@
       </w:r>
     </w:p>
     <w:sectPr>
-      <w:footerReference w:type="default" r:id="rId3"/>
+      <w:footerReference w:type="even" r:id="rId3"/>
+      <w:footerReference w:type="default" r:id="rId4"/>
+      <w:footerReference w:type="first" r:id="rId5"/>
       <w:type w:val="nextPage"/>
       <w:pgSz w:w="11906" w:h="16838"/>
       <w:pgMar w:left="1134" w:right="1134" w:gutter="0" w:header="0" w:top="1134" w:footer="1134" w:bottom="1693"/>
@@ -1663,14 +1676,28 @@
 </file>
 
 <file path=word/footer1.xml><?xml version="1.0" encoding="utf-8"?>
-<w:ftr xmlns:o="urn:schemas-microsoft-com:office:office" xmlns:r="http://schemas.openxmlformats.org/officeDocument/2006/relationships" xmlns:v="urn:schemas-microsoft-com:vml" xmlns:w="http://schemas.openxmlformats.org/wordprocessingml/2006/main" xmlns:w10="urn:schemas-microsoft-com:office:word" xmlns:wp="http://schemas.openxmlformats.org/drawingml/2006/wordprocessingDrawing" xmlns:wps="http://schemas.microsoft.com/office/word/2010/wordprocessingShape" xmlns:wpg="http://schemas.microsoft.com/office/word/2010/wordprocessingGroup" xmlns:mc="http://schemas.openxmlformats.org/markup-compatibility/2006" xmlns:wp14="http://schemas.microsoft.com/office/word/2010/wordprocessingDrawing" xmlns:w14="http://schemas.microsoft.com/office/word/2010/wordml" mc:Ignorable="w14 wp14">
+<w:ftr xmlns:o="urn:schemas-microsoft-com:office:office" xmlns:r="http://schemas.openxmlformats.org/officeDocument/2006/relationships" xmlns:v="urn:schemas-microsoft-com:vml" xmlns:w="http://schemas.openxmlformats.org/wordprocessingml/2006/main" xmlns:w10="urn:schemas-microsoft-com:office:word" xmlns:wp="http://schemas.openxmlformats.org/drawingml/2006/wordprocessingDrawing" xmlns:wps="http://schemas.microsoft.com/office/word/2010/wordprocessingShape" xmlns:wpg="http://schemas.microsoft.com/office/word/2010/wordprocessingGroup" xmlns:mc="http://schemas.openxmlformats.org/markup-compatibility/2006" xmlns:wp14="http://schemas.microsoft.com/office/word/2010/wordprocessingDrawing" xmlns:w14="http://schemas.microsoft.com/office/word/2010/wordml" xmlns:w15="http://schemas.microsoft.com/office/word/2012/wordml" mc:Ignorable="w14 wp14 w15">
   <w:p>
     <w:pPr>
-      <w:pStyle w:val="Pidipagina"/>
+      <w:pStyle w:val="Footer"/>
       <w:rPr/>
     </w:pPr>
     <w:r>
       <w:rPr/>
+    </w:r>
+  </w:p>
+</w:ftr>
+</file>
+
+<file path=word/footer2.xml><?xml version="1.0" encoding="utf-8"?>
+<w:ftr xmlns:o="urn:schemas-microsoft-com:office:office" xmlns:r="http://schemas.openxmlformats.org/officeDocument/2006/relationships" xmlns:v="urn:schemas-microsoft-com:vml" xmlns:w="http://schemas.openxmlformats.org/wordprocessingml/2006/main" xmlns:w10="urn:schemas-microsoft-com:office:word" xmlns:wp="http://schemas.openxmlformats.org/drawingml/2006/wordprocessingDrawing" xmlns:wps="http://schemas.microsoft.com/office/word/2010/wordprocessingShape" xmlns:wpg="http://schemas.microsoft.com/office/word/2010/wordprocessingGroup" xmlns:mc="http://schemas.openxmlformats.org/markup-compatibility/2006" xmlns:wp14="http://schemas.microsoft.com/office/word/2010/wordprocessingDrawing" xmlns:w14="http://schemas.microsoft.com/office/word/2010/wordml" xmlns:w15="http://schemas.microsoft.com/office/word/2012/wordml" mc:Ignorable="w14 wp14 w15">
+  <w:p>
+    <w:pPr>
+      <w:pStyle w:val="Footer"/>
+      <w:rPr/>
+    </w:pPr>
+    <w:r>
+      <w:rPr/>
       <w:t xml:space="preserve">Pagina </w:t>
     </w:r>
     <w:r>
@@ -1679,7 +1706,7 @@
     </w:r>
     <w:r>
       <w:rPr/>
-      <w:instrText> PAGE </w:instrText>
+      <w:instrText xml:space="preserve"> PAGE </w:instrText>
     </w:r>
     <w:r>
       <w:rPr/>
@@ -1703,7 +1730,7 @@
     </w:r>
     <w:r>
       <w:rPr/>
-      <w:instrText> NUMPAGES </w:instrText>
+      <w:instrText xml:space="preserve"> NUMPAGES </w:instrText>
     </w:r>
     <w:r>
       <w:rPr/>
@@ -1720,7 +1747,7 @@
   </w:p>
   <w:p>
     <w:pPr>
-      <w:pStyle w:val="Pidipagina"/>
+      <w:pStyle w:val="Footer"/>
       <w:rPr/>
     </w:pPr>
     <w:r>
@@ -1729,7 +1756,92 @@
     </w:r>
     <w:r>
       <w:rPr/>
-      <w:instrText> FILENAME </w:instrText>
+      <w:instrText xml:space="preserve"> FILENAME </w:instrText>
+    </w:r>
+    <w:r>
+      <w:rPr/>
+      <w:fldChar w:fldCharType="separate"/>
+    </w:r>
+    <w:r>
+      <w:rPr/>
+      <w:t>VP90_CON.docx</w:t>
+    </w:r>
+    <w:r>
+      <w:rPr/>
+      <w:fldChar w:fldCharType="end"/>
+    </w:r>
+  </w:p>
+</w:ftr>
+</file>
+
+<file path=word/footer3.xml><?xml version="1.0" encoding="utf-8"?>
+<w:ftr xmlns:o="urn:schemas-microsoft-com:office:office" xmlns:r="http://schemas.openxmlformats.org/officeDocument/2006/relationships" xmlns:v="urn:schemas-microsoft-com:vml" xmlns:w="http://schemas.openxmlformats.org/wordprocessingml/2006/main" xmlns:w10="urn:schemas-microsoft-com:office:word" xmlns:wp="http://schemas.openxmlformats.org/drawingml/2006/wordprocessingDrawing" xmlns:wps="http://schemas.microsoft.com/office/word/2010/wordprocessingShape" xmlns:wpg="http://schemas.microsoft.com/office/word/2010/wordprocessingGroup" xmlns:mc="http://schemas.openxmlformats.org/markup-compatibility/2006" xmlns:wp14="http://schemas.microsoft.com/office/word/2010/wordprocessingDrawing" xmlns:w14="http://schemas.microsoft.com/office/word/2010/wordml" xmlns:w15="http://schemas.microsoft.com/office/word/2012/wordml" mc:Ignorable="w14 wp14 w15">
+  <w:p>
+    <w:pPr>
+      <w:pStyle w:val="Footer"/>
+      <w:rPr/>
+    </w:pPr>
+    <w:r>
+      <w:rPr/>
+      <w:t xml:space="preserve">Pagina </w:t>
+    </w:r>
+    <w:r>
+      <w:rPr/>
+      <w:fldChar w:fldCharType="begin"/>
+    </w:r>
+    <w:r>
+      <w:rPr/>
+      <w:instrText xml:space="preserve"> PAGE </w:instrText>
+    </w:r>
+    <w:r>
+      <w:rPr/>
+      <w:fldChar w:fldCharType="separate"/>
+    </w:r>
+    <w:r>
+      <w:rPr/>
+      <w:t>2</w:t>
+    </w:r>
+    <w:r>
+      <w:rPr/>
+      <w:fldChar w:fldCharType="end"/>
+    </w:r>
+    <w:r>
+      <w:rPr/>
+      <w:t xml:space="preserve"> di </w:t>
+    </w:r>
+    <w:r>
+      <w:rPr/>
+      <w:fldChar w:fldCharType="begin"/>
+    </w:r>
+    <w:r>
+      <w:rPr/>
+      <w:instrText xml:space="preserve"> NUMPAGES </w:instrText>
+    </w:r>
+    <w:r>
+      <w:rPr/>
+      <w:fldChar w:fldCharType="separate"/>
+    </w:r>
+    <w:r>
+      <w:rPr/>
+      <w:t>2</w:t>
+    </w:r>
+    <w:r>
+      <w:rPr/>
+      <w:fldChar w:fldCharType="end"/>
+    </w:r>
+  </w:p>
+  <w:p>
+    <w:pPr>
+      <w:pStyle w:val="Footer"/>
+      <w:rPr/>
+    </w:pPr>
+    <w:r>
+      <w:rPr/>
+      <w:fldChar w:fldCharType="begin"/>
+    </w:r>
+    <w:r>
+      <w:rPr/>
+      <w:instrText xml:space="preserve"> FILENAME </w:instrText>
     </w:r>
     <w:r>
       <w:rPr/>
@@ -1771,7 +1883,7 @@
     <w:pPr>
       <w:widowControl/>
       <w:suppressAutoHyphens w:val="true"/>
-      <w:overflowPunct w:val="true"/>
+      <w:overflowPunct w:val="false"/>
       <w:bidi w:val="0"/>
       <w:spacing w:before="0" w:after="0"/>
       <w:jc w:val="left"/>
@@ -1793,6 +1905,7 @@
   <w:style w:type="character" w:styleId="CollegamentoInternet">
     <w:name w:val="Collegamento Internet"/>
     <w:basedOn w:val="DefaultParagraphFont"/>
+    <w:qFormat/>
     <w:rPr>
       <w:color w:val="0000FF"/>
       <w:u w:val="single"/>
@@ -1811,22 +1924,22 @@
     <w:qFormat/>
     <w:rPr/>
   </w:style>
-  <w:style w:type="paragraph" w:styleId="Titolo">
-    <w:name w:val="Titolo"/>
+  <w:style w:type="paragraph" w:styleId="Heading">
+    <w:name w:val="Heading"/>
     <w:basedOn w:val="Normal"/>
-    <w:next w:val="Corpodeltesto"/>
+    <w:next w:val="BodyText"/>
     <w:qFormat/>
     <w:pPr>
       <w:keepNext w:val="true"/>
       <w:spacing w:before="240" w:after="120"/>
     </w:pPr>
     <w:rPr>
-      <w:rFonts w:ascii="Liberation Sans" w:hAnsi="Liberation Sans" w:eastAsia="Noto Sans CJK SC" w:cs="Lohit Devanagari"/>
+      <w:rFonts w:ascii="Liberation Sans" w:hAnsi="Liberation Sans" w:eastAsia="Noto Sans CJK SC" w:cs="Lohit Marathi"/>
       <w:sz w:val="28"/>
       <w:szCs w:val="28"/>
     </w:rPr>
   </w:style>
-  <w:style w:type="paragraph" w:styleId="Corpodeltesto">
+  <w:style w:type="paragraph" w:styleId="BodyText">
     <w:name w:val="Body Text"/>
     <w:basedOn w:val="Normal"/>
     <w:pPr>
@@ -1835,15 +1948,15 @@
     </w:pPr>
     <w:rPr/>
   </w:style>
-  <w:style w:type="paragraph" w:styleId="Elenco">
+  <w:style w:type="paragraph" w:styleId="List">
     <w:name w:val="List"/>
-    <w:basedOn w:val="Corpodeltesto"/>
+    <w:basedOn w:val="BodyText"/>
     <w:pPr/>
     <w:rPr>
       <w:rFonts w:cs="Lohit Devanagari"/>
     </w:rPr>
   </w:style>
-  <w:style w:type="paragraph" w:styleId="Didascalia">
+  <w:style w:type="paragraph" w:styleId="Caption">
     <w:name w:val="Caption"/>
     <w:basedOn w:val="Normal"/>
     <w:qFormat/>
@@ -1857,6 +1970,32 @@
       <w:iCs/>
       <w:sz w:val="24"/>
       <w:szCs w:val="24"/>
+    </w:rPr>
+  </w:style>
+  <w:style w:type="paragraph" w:styleId="Index">
+    <w:name w:val="Index"/>
+    <w:basedOn w:val="Normal"/>
+    <w:qFormat/>
+    <w:pPr>
+      <w:suppressLineNumbers/>
+    </w:pPr>
+    <w:rPr>
+      <w:rFonts w:cs="Lohit Marathi"/>
+    </w:rPr>
+  </w:style>
+  <w:style w:type="paragraph" w:styleId="Titolo">
+    <w:name w:val="Titolo"/>
+    <w:basedOn w:val="Normal"/>
+    <w:next w:val="BodyText"/>
+    <w:qFormat/>
+    <w:pPr>
+      <w:keepNext w:val="true"/>
+      <w:spacing w:before="240" w:after="120"/>
+    </w:pPr>
+    <w:rPr>
+      <w:rFonts w:ascii="Liberation Sans" w:hAnsi="Liberation Sans" w:eastAsia="Noto Sans CJK SC" w:cs="Lohit Devanagari"/>
+      <w:sz w:val="28"/>
+      <w:szCs w:val="28"/>
     </w:rPr>
   </w:style>
   <w:style w:type="paragraph" w:styleId="Indice">
@@ -1907,7 +2046,14 @@
     </w:pPr>
     <w:rPr/>
   </w:style>
-  <w:style w:type="paragraph" w:styleId="Pidipagina">
+  <w:style w:type="paragraph" w:styleId="HeaderandFooter">
+    <w:name w:val="Header and Footer"/>
+    <w:basedOn w:val="Normal"/>
+    <w:qFormat/>
+    <w:pPr/>
+    <w:rPr/>
+  </w:style>
+  <w:style w:type="paragraph" w:styleId="Footer">
     <w:name w:val="Footer"/>
     <w:basedOn w:val="Intestazioneepidipagina"/>
     <w:pPr>
@@ -1918,7 +2064,7 @@
   </w:style>
   <w:style w:type="paragraph" w:styleId="Pidipaginaasinistra">
     <w:name w:val="Piè di pagina a sinistra"/>
-    <w:basedOn w:val="Pidipagina"/>
+    <w:basedOn w:val="Footer"/>
     <w:qFormat/>
     <w:pPr>
       <w:suppressLineNumbers/>
@@ -1927,4 +2073,110 @@
     <w:rPr/>
   </w:style>
 </w:styles>
+</file>
+
+<file path=word/theme/theme1.xml><?xml version="1.0" encoding="utf-8"?>
+<a:theme xmlns:a="http://schemas.openxmlformats.org/drawingml/2006/main" xmlns:r="http://schemas.openxmlformats.org/officeDocument/2006/relationships" name="Office">
+  <a:themeElements>
+    <a:clrScheme name="LibreOffice">
+      <a:dk1>
+        <a:srgbClr val="000000"/>
+      </a:dk1>
+      <a:lt1>
+        <a:srgbClr val="ffffff"/>
+      </a:lt1>
+      <a:dk2>
+        <a:srgbClr val="000000"/>
+      </a:dk2>
+      <a:lt2>
+        <a:srgbClr val="ffffff"/>
+      </a:lt2>
+      <a:accent1>
+        <a:srgbClr val="18a303"/>
+      </a:accent1>
+      <a:accent2>
+        <a:srgbClr val="0369a3"/>
+      </a:accent2>
+      <a:accent3>
+        <a:srgbClr val="a33e03"/>
+      </a:accent3>
+      <a:accent4>
+        <a:srgbClr val="8e03a3"/>
+      </a:accent4>
+      <a:accent5>
+        <a:srgbClr val="c99c00"/>
+      </a:accent5>
+      <a:accent6>
+        <a:srgbClr val="c9211e"/>
+      </a:accent6>
+      <a:hlink>
+        <a:srgbClr val="0000ee"/>
+      </a:hlink>
+      <a:folHlink>
+        <a:srgbClr val="551a8b"/>
+      </a:folHlink>
+    </a:clrScheme>
+    <a:fontScheme name="Office">
+      <a:majorFont>
+        <a:latin typeface="Arial" pitchFamily="0" charset="1"/>
+        <a:ea typeface="DejaVu Sans" pitchFamily="0" charset="1"/>
+        <a:cs typeface="DejaVu Sans" pitchFamily="0" charset="1"/>
+      </a:majorFont>
+      <a:minorFont>
+        <a:latin typeface="Arial" pitchFamily="0" charset="1"/>
+        <a:ea typeface="DejaVu Sans" pitchFamily="0" charset="1"/>
+        <a:cs typeface="DejaVu Sans" pitchFamily="0" charset="1"/>
+      </a:minorFont>
+    </a:fontScheme>
+    <a:fmtScheme>
+      <a:fillStyleLst>
+        <a:solidFill>
+          <a:schemeClr val="phClr"/>
+        </a:solidFill>
+        <a:solidFill>
+          <a:schemeClr val="phClr"/>
+        </a:solidFill>
+        <a:solidFill>
+          <a:schemeClr val="phClr"/>
+        </a:solidFill>
+      </a:fillStyleLst>
+      <a:lnStyleLst>
+        <a:ln w="6350" cap="flat" cmpd="sng" algn="ctr">
+          <a:prstDash val="solid"/>
+          <a:miter/>
+        </a:ln>
+        <a:ln w="6350" cap="flat" cmpd="sng" algn="ctr">
+          <a:prstDash val="solid"/>
+          <a:miter/>
+        </a:ln>
+        <a:ln w="6350" cap="flat" cmpd="sng" algn="ctr">
+          <a:prstDash val="solid"/>
+          <a:miter/>
+        </a:ln>
+      </a:lnStyleLst>
+      <a:effectStyleLst>
+        <a:effectStyle>
+          <a:effectLst/>
+        </a:effectStyle>
+        <a:effectStyle>
+          <a:effectLst/>
+        </a:effectStyle>
+        <a:effectStyle>
+          <a:effectLst/>
+        </a:effectStyle>
+      </a:effectStyleLst>
+      <a:bgFillStyleLst>
+        <a:solidFill>
+          <a:schemeClr val="phClr"/>
+        </a:solidFill>
+        <a:solidFill>
+          <a:schemeClr val="phClr"/>
+        </a:solidFill>
+        <a:solidFill>
+          <a:schemeClr val="phClr"/>
+        </a:solidFill>
+      </a:bgFillStyleLst>
+    </a:fmtScheme>
+  </a:themeElements>
+</a:theme>
 </file>